--- a/power/USBBiPower/OTG/documents/designreview/USBBiPowerOTGreview.docx
+++ b/power/USBBiPower/OTG/documents/designreview/USBBiPowerOTGreview.docx
@@ -281,7 +281,7 @@
           <w:rFonts w:ascii="Palatino" w:cs="Arial Unicode MS" w:hAnsi="Arial Unicode MS" w:eastAsia="Arial Unicode MS"/>
           <w:rtl w:val="0"/>
         </w:rPr>
-        <w:t xml:space="preserve">USB BiPower OTG supports up to 2A VBUS input at 5V or 3A from the BQ24296 VSYS which is 4.2-3.5V depending on battery charge.  The BQ24296 is on the Qi/USB Flex Module that pairs with board castellations on the sides.  The top castellations are meant to connect to a USB OTG supported micro controller such as the STM32F401 based STM32 Flex Module.  </w:t>
+        <w:t xml:space="preserve">USB BiPower OTG supports up to 2A VBUS input at 5V or 3A from the BQ24296 VSYS which is 4.2-3.5V depending on battery charge.  The BQ24296 is on the Qi/USB Flex Module that pairs with board castellations on either side.  The top castellations are meant to connect to a USB OTG supported micro controller such as the STM32F401 based STM32 Flex Module.  </w:t>
       </w:r>
     </w:p>
     <w:p>
@@ -411,7 +411,7 @@
           <w:rFonts w:ascii="Palatino" w:cs="Arial Unicode MS" w:hAnsi="Arial Unicode MS" w:eastAsia="Arial Unicode MS"/>
           <w:rtl w:val="0"/>
         </w:rPr>
-        <w:t xml:space="preserve">USB micro A/B on the bottom right with ferrite coil isolation from the case, ground, and VBUS.  Protection is D+/- common choke/ESD </w:t>
+        <w:t xml:space="preserve">USB micro A/B on the bottom right with ferrite core isolation from the case, ground, and VBUS.  Protection is D+/- common choke/ESD </w:t>
       </w:r>
       <w:r>
         <w:rPr>
@@ -533,7 +533,7 @@
           <w:rFonts w:ascii="Palatino" w:cs="Arial Unicode MS" w:hAnsi="Arial Unicode MS" w:eastAsia="Arial Unicode MS"/>
           <w:rtl w:val="0"/>
         </w:rPr>
-        <w:t xml:space="preserve">Ferrite coils are in the 200Ohm+ range which seems to be standard for USB isolation.  </w:t>
+        <w:t xml:space="preserve">Ferrite cores are in the 200Ohm+ range which seems to be standard for USB isolation.  </w:t>
       </w:r>
     </w:p>
     <w:p>
@@ -1067,18 +1067,6 @@
           </wp:anchor>
         </w:drawing>
       </w:r>
-      <w:r>
-        <w:br w:type="textWrapping"/>
-      </w:r>
-      <w:r>
-        <w:br w:type="page"/>
-      </w:r>
-    </w:p>
-    <w:p>
-      <w:pPr>
-        <w:pStyle w:val="Heading 2"/>
-        <w:bidi w:val="0"/>
-      </w:pPr>
     </w:p>
     <w:sectPr>
       <w:pgSz w:w="12240" w:h="15840" w:orient="portrait"/>
@@ -1208,7 +1196,7 @@
         <w:sz w:val="20"/>
         <w:szCs w:val="20"/>
       </w:rPr>
-      <w:t>10</w:t>
+      <w:t>9</w:t>
     </w:r>
     <w:r>
       <w:rPr>
